--- a/backend-exhibits/Box to Box Standard Plan - Standard Not Include.docx
+++ b/backend-exhibits/Box to Box Standard Plan - Standard Not Include.docx
@@ -16,14 +16,13 @@
         <w:tblCellMar>
           <w:top w:w="106" w:type="dxa"/>
           <w:left w:w="63" w:type="dxa"/>
-          <w:bottom w:w="0" w:type="dxa"/>
           <w:right w:w="115" w:type="dxa"/>
         </w:tblCellMar>
         <w:tblLook w:val="04A0" w:firstRow="1" w:lastRow="0" w:firstColumn="1" w:lastColumn="0" w:noHBand="0" w:noVBand="1"/>
       </w:tblPr>
       <w:tblGrid>
-        <w:gridCol w:w="2278"/>
-        <w:gridCol w:w="8443"/>
+        <w:gridCol w:w="2941"/>
+        <w:gridCol w:w="7780"/>
       </w:tblGrid>
       <w:tr>
         <w:trPr>
@@ -43,14 +42,19 @@
           </w:tcPr>
           <w:p>
             <w:pPr>
-              <w:spacing w:after="0"/>
               <w:ind w:left="3"/>
+              <w:jc w:val="center"/>
+              <w:rPr>
+                <w:sz w:val="21"/>
+                <w:szCs w:val="21"/>
+              </w:rPr>
             </w:pPr>
             <w:r>
               <w:rPr>
                 <w:rFonts w:ascii="Arial" w:eastAsia="Arial" w:hAnsi="Arial" w:cs="Arial"/>
                 <w:b/>
                 <w:sz w:val="21"/>
+                <w:szCs w:val="21"/>
               </w:rPr>
               <w:t xml:space="preserve">NOT INCLUDED IN </w:t>
             </w:r>
@@ -60,6 +64,7 @@
                 <w:rFonts w:ascii="Arial" w:eastAsia="Arial" w:hAnsi="Arial" w:cs="Arial"/>
                 <w:b/>
                 <w:sz w:val="21"/>
+                <w:szCs w:val="21"/>
               </w:rPr>
               <w:t>BOX TO BOX</w:t>
             </w:r>
@@ -69,6 +74,7 @@
                 <w:rFonts w:ascii="Arial" w:eastAsia="Arial" w:hAnsi="Arial" w:cs="Arial"/>
                 <w:b/>
                 <w:sz w:val="21"/>
+                <w:szCs w:val="21"/>
               </w:rPr>
               <w:t xml:space="preserve"> MIGRATION FEATURES</w:t>
             </w:r>
@@ -81,24 +87,28 @@
         </w:trPr>
         <w:tc>
           <w:tcPr>
-            <w:tcW w:w="2278" w:type="dxa"/>
-            <w:tcBorders>
-              <w:top w:val="single" w:sz="6" w:space="0" w:color="666666"/>
-              <w:left w:val="single" w:sz="6" w:space="0" w:color="666666"/>
-              <w:bottom w:val="single" w:sz="6" w:space="0" w:color="666666"/>
-              <w:right w:val="single" w:sz="6" w:space="0" w:color="666666"/>
-            </w:tcBorders>
-          </w:tcPr>
-          <w:p>
-            <w:pPr>
-              <w:spacing w:after="0"/>
+            <w:tcW w:w="2941" w:type="dxa"/>
+            <w:tcBorders>
+              <w:top w:val="single" w:sz="6" w:space="0" w:color="666666"/>
+              <w:left w:val="single" w:sz="6" w:space="0" w:color="666666"/>
+              <w:bottom w:val="single" w:sz="6" w:space="0" w:color="666666"/>
+              <w:right w:val="single" w:sz="6" w:space="0" w:color="666666"/>
+            </w:tcBorders>
+          </w:tcPr>
+          <w:p>
+            <w:pPr>
               <w:ind w:left="3"/>
+              <w:rPr>
+                <w:sz w:val="21"/>
+                <w:szCs w:val="21"/>
+              </w:rPr>
             </w:pPr>
             <w:r>
               <w:rPr>
                 <w:rFonts w:ascii="Arial" w:eastAsia="Arial" w:hAnsi="Arial" w:cs="Arial"/>
                 <w:b/>
-                <w:sz w:val="19"/>
+                <w:sz w:val="21"/>
+                <w:szCs w:val="21"/>
               </w:rPr>
               <w:t>Selective Versions</w:t>
             </w:r>
@@ -106,22 +116,26 @@
         </w:tc>
         <w:tc>
           <w:tcPr>
-            <w:tcW w:w="8443" w:type="dxa"/>
-            <w:tcBorders>
-              <w:top w:val="single" w:sz="6" w:space="0" w:color="666666"/>
-              <w:left w:val="single" w:sz="6" w:space="0" w:color="666666"/>
-              <w:bottom w:val="single" w:sz="6" w:space="0" w:color="666666"/>
-              <w:right w:val="single" w:sz="6" w:space="0" w:color="666666"/>
-            </w:tcBorders>
-          </w:tcPr>
-          <w:p>
-            <w:pPr>
-              <w:spacing w:after="0"/>
-            </w:pPr>
-            <w:r>
-              <w:rPr>
-                <w:rFonts w:ascii="Arial" w:eastAsia="Arial" w:hAnsi="Arial" w:cs="Arial"/>
-                <w:sz w:val="19"/>
+            <w:tcW w:w="7780" w:type="dxa"/>
+            <w:tcBorders>
+              <w:top w:val="single" w:sz="6" w:space="0" w:color="666666"/>
+              <w:left w:val="single" w:sz="6" w:space="0" w:color="666666"/>
+              <w:bottom w:val="single" w:sz="6" w:space="0" w:color="666666"/>
+              <w:right w:val="single" w:sz="6" w:space="0" w:color="666666"/>
+            </w:tcBorders>
+          </w:tcPr>
+          <w:p>
+            <w:pPr>
+              <w:rPr>
+                <w:sz w:val="21"/>
+                <w:szCs w:val="21"/>
+              </w:rPr>
+            </w:pPr>
+            <w:r>
+              <w:rPr>
+                <w:rFonts w:ascii="Arial" w:eastAsia="Arial" w:hAnsi="Arial" w:cs="Arial"/>
+                <w:sz w:val="21"/>
+                <w:szCs w:val="21"/>
               </w:rPr>
               <w:t>Migration of selective versions of files from source to destination. If we opt for five, the last five versions will get migrates to the destination.</w:t>
             </w:r>
@@ -134,24 +148,28 @@
         </w:trPr>
         <w:tc>
           <w:tcPr>
-            <w:tcW w:w="2278" w:type="dxa"/>
-            <w:tcBorders>
-              <w:top w:val="single" w:sz="6" w:space="0" w:color="666666"/>
-              <w:left w:val="single" w:sz="6" w:space="0" w:color="666666"/>
-              <w:bottom w:val="single" w:sz="6" w:space="0" w:color="666666"/>
-              <w:right w:val="single" w:sz="6" w:space="0" w:color="666666"/>
-            </w:tcBorders>
-          </w:tcPr>
-          <w:p>
-            <w:pPr>
-              <w:spacing w:after="0"/>
+            <w:tcW w:w="2941" w:type="dxa"/>
+            <w:tcBorders>
+              <w:top w:val="single" w:sz="6" w:space="0" w:color="666666"/>
+              <w:left w:val="single" w:sz="6" w:space="0" w:color="666666"/>
+              <w:bottom w:val="single" w:sz="6" w:space="0" w:color="666666"/>
+              <w:right w:val="single" w:sz="6" w:space="0" w:color="666666"/>
+            </w:tcBorders>
+          </w:tcPr>
+          <w:p>
+            <w:pPr>
               <w:ind w:left="3"/>
+              <w:rPr>
+                <w:sz w:val="21"/>
+                <w:szCs w:val="21"/>
+              </w:rPr>
             </w:pPr>
             <w:r>
               <w:rPr>
                 <w:rFonts w:ascii="Arial" w:eastAsia="Arial" w:hAnsi="Arial" w:cs="Arial"/>
                 <w:b/>
-                <w:sz w:val="19"/>
+                <w:sz w:val="21"/>
+                <w:szCs w:val="21"/>
               </w:rPr>
               <w:t>Box Notes</w:t>
             </w:r>
@@ -159,22 +177,26 @@
         </w:tc>
         <w:tc>
           <w:tcPr>
-            <w:tcW w:w="8443" w:type="dxa"/>
-            <w:tcBorders>
-              <w:top w:val="single" w:sz="6" w:space="0" w:color="666666"/>
-              <w:left w:val="single" w:sz="6" w:space="0" w:color="666666"/>
-              <w:bottom w:val="single" w:sz="6" w:space="0" w:color="666666"/>
-              <w:right w:val="single" w:sz="6" w:space="0" w:color="666666"/>
-            </w:tcBorders>
-          </w:tcPr>
-          <w:p>
-            <w:pPr>
-              <w:spacing w:after="0"/>
-            </w:pPr>
-            <w:r>
-              <w:rPr>
-                <w:rFonts w:ascii="Arial" w:eastAsia="Arial" w:hAnsi="Arial" w:cs="Arial"/>
-                <w:sz w:val="19"/>
+            <w:tcW w:w="7780" w:type="dxa"/>
+            <w:tcBorders>
+              <w:top w:val="single" w:sz="6" w:space="0" w:color="666666"/>
+              <w:left w:val="single" w:sz="6" w:space="0" w:color="666666"/>
+              <w:bottom w:val="single" w:sz="6" w:space="0" w:color="666666"/>
+              <w:right w:val="single" w:sz="6" w:space="0" w:color="666666"/>
+            </w:tcBorders>
+          </w:tcPr>
+          <w:p>
+            <w:pPr>
+              <w:rPr>
+                <w:sz w:val="21"/>
+                <w:szCs w:val="21"/>
+              </w:rPr>
+            </w:pPr>
+            <w:r>
+              <w:rPr>
+                <w:rFonts w:ascii="Arial" w:eastAsia="Arial" w:hAnsi="Arial" w:cs="Arial"/>
+                <w:sz w:val="21"/>
+                <w:szCs w:val="21"/>
               </w:rPr>
               <w:t>Migration of Box Notes files in the .DOCX format to the destination cloud.</w:t>
             </w:r>
@@ -187,24 +209,28 @@
         </w:trPr>
         <w:tc>
           <w:tcPr>
-            <w:tcW w:w="2278" w:type="dxa"/>
-            <w:tcBorders>
-              <w:top w:val="single" w:sz="6" w:space="0" w:color="666666"/>
-              <w:left w:val="single" w:sz="6" w:space="0" w:color="666666"/>
-              <w:bottom w:val="single" w:sz="6" w:space="0" w:color="666666"/>
-              <w:right w:val="single" w:sz="6" w:space="0" w:color="666666"/>
-            </w:tcBorders>
-          </w:tcPr>
-          <w:p>
-            <w:pPr>
-              <w:spacing w:after="0"/>
+            <w:tcW w:w="2941" w:type="dxa"/>
+            <w:tcBorders>
+              <w:top w:val="single" w:sz="6" w:space="0" w:color="666666"/>
+              <w:left w:val="single" w:sz="6" w:space="0" w:color="666666"/>
+              <w:bottom w:val="single" w:sz="6" w:space="0" w:color="666666"/>
+              <w:right w:val="single" w:sz="6" w:space="0" w:color="666666"/>
+            </w:tcBorders>
+          </w:tcPr>
+          <w:p>
+            <w:pPr>
               <w:ind w:left="3"/>
+              <w:rPr>
+                <w:sz w:val="21"/>
+                <w:szCs w:val="21"/>
+              </w:rPr>
             </w:pPr>
             <w:r>
               <w:rPr>
                 <w:rFonts w:ascii="Arial" w:eastAsia="Arial" w:hAnsi="Arial" w:cs="Arial"/>
                 <w:b/>
-                <w:sz w:val="19"/>
+                <w:sz w:val="21"/>
+                <w:szCs w:val="21"/>
               </w:rPr>
               <w:t>Embedded Links</w:t>
             </w:r>
@@ -212,22 +238,26 @@
         </w:tc>
         <w:tc>
           <w:tcPr>
-            <w:tcW w:w="8443" w:type="dxa"/>
-            <w:tcBorders>
-              <w:top w:val="single" w:sz="6" w:space="0" w:color="666666"/>
-              <w:left w:val="single" w:sz="6" w:space="0" w:color="666666"/>
-              <w:bottom w:val="single" w:sz="6" w:space="0" w:color="666666"/>
-              <w:right w:val="single" w:sz="6" w:space="0" w:color="666666"/>
-            </w:tcBorders>
-          </w:tcPr>
-          <w:p>
-            <w:pPr>
-              <w:spacing w:after="0"/>
-            </w:pPr>
-            <w:r>
-              <w:rPr>
-                <w:rFonts w:ascii="Arial" w:eastAsia="Arial" w:hAnsi="Arial" w:cs="Arial"/>
-                <w:sz w:val="19"/>
+            <w:tcW w:w="7780" w:type="dxa"/>
+            <w:tcBorders>
+              <w:top w:val="single" w:sz="6" w:space="0" w:color="666666"/>
+              <w:left w:val="single" w:sz="6" w:space="0" w:color="666666"/>
+              <w:bottom w:val="single" w:sz="6" w:space="0" w:color="666666"/>
+              <w:right w:val="single" w:sz="6" w:space="0" w:color="666666"/>
+            </w:tcBorders>
+          </w:tcPr>
+          <w:p>
+            <w:pPr>
+              <w:rPr>
+                <w:sz w:val="21"/>
+                <w:szCs w:val="21"/>
+              </w:rPr>
+            </w:pPr>
+            <w:r>
+              <w:rPr>
+                <w:rFonts w:ascii="Arial" w:eastAsia="Arial" w:hAnsi="Arial" w:cs="Arial"/>
+                <w:sz w:val="21"/>
+                <w:szCs w:val="21"/>
               </w:rPr>
               <w:t>The system retains the addresses of links present within a file, which point to other files in the cloud. These links' addresses will be transformed into appropriate destination formats during Migration.</w:t>
             </w:r>
@@ -240,24 +270,28 @@
         </w:trPr>
         <w:tc>
           <w:tcPr>
-            <w:tcW w:w="2278" w:type="dxa"/>
-            <w:tcBorders>
-              <w:top w:val="single" w:sz="6" w:space="0" w:color="666666"/>
-              <w:left w:val="single" w:sz="6" w:space="0" w:color="666666"/>
-              <w:bottom w:val="single" w:sz="6" w:space="0" w:color="666666"/>
-              <w:right w:val="single" w:sz="6" w:space="0" w:color="666666"/>
-            </w:tcBorders>
-          </w:tcPr>
-          <w:p>
-            <w:pPr>
-              <w:spacing w:after="0"/>
+            <w:tcW w:w="2941" w:type="dxa"/>
+            <w:tcBorders>
+              <w:top w:val="single" w:sz="6" w:space="0" w:color="666666"/>
+              <w:left w:val="single" w:sz="6" w:space="0" w:color="666666"/>
+              <w:bottom w:val="single" w:sz="6" w:space="0" w:color="666666"/>
+              <w:right w:val="single" w:sz="6" w:space="0" w:color="666666"/>
+            </w:tcBorders>
+          </w:tcPr>
+          <w:p>
+            <w:pPr>
               <w:ind w:left="3"/>
+              <w:rPr>
+                <w:sz w:val="21"/>
+                <w:szCs w:val="21"/>
+              </w:rPr>
             </w:pPr>
             <w:r>
               <w:rPr>
                 <w:rFonts w:ascii="Arial" w:eastAsia="Arial" w:hAnsi="Arial" w:cs="Arial"/>
                 <w:b/>
-                <w:sz w:val="19"/>
+                <w:sz w:val="21"/>
+                <w:szCs w:val="21"/>
               </w:rPr>
               <w:t>Inner File Permissions</w:t>
             </w:r>
@@ -265,23 +299,27 @@
         </w:tc>
         <w:tc>
           <w:tcPr>
-            <w:tcW w:w="8443" w:type="dxa"/>
-            <w:tcBorders>
-              <w:top w:val="single" w:sz="6" w:space="0" w:color="666666"/>
-              <w:left w:val="single" w:sz="6" w:space="0" w:color="666666"/>
-              <w:bottom w:val="single" w:sz="6" w:space="0" w:color="666666"/>
-              <w:right w:val="single" w:sz="6" w:space="0" w:color="666666"/>
-            </w:tcBorders>
-          </w:tcPr>
-          <w:p>
-            <w:pPr>
-              <w:spacing w:after="0"/>
+            <w:tcW w:w="7780" w:type="dxa"/>
+            <w:tcBorders>
+              <w:top w:val="single" w:sz="6" w:space="0" w:color="666666"/>
+              <w:left w:val="single" w:sz="6" w:space="0" w:color="666666"/>
+              <w:bottom w:val="single" w:sz="6" w:space="0" w:color="666666"/>
+              <w:right w:val="single" w:sz="6" w:space="0" w:color="666666"/>
+            </w:tcBorders>
+          </w:tcPr>
+          <w:p>
+            <w:pPr>
+              <w:rPr>
+                <w:sz w:val="21"/>
+                <w:szCs w:val="21"/>
+              </w:rPr>
             </w:pPr>
             <w:proofErr w:type="spellStart"/>
             <w:r>
               <w:rPr>
                 <w:rFonts w:ascii="Arial" w:eastAsia="Arial" w:hAnsi="Arial" w:cs="Arial"/>
-                <w:sz w:val="19"/>
+                <w:sz w:val="21"/>
+                <w:szCs w:val="21"/>
               </w:rPr>
               <w:t>CloudFuze</w:t>
             </w:r>
@@ -289,7 +327,8 @@
             <w:r>
               <w:rPr>
                 <w:rFonts w:ascii="Arial" w:eastAsia="Arial" w:hAnsi="Arial" w:cs="Arial"/>
-                <w:sz w:val="19"/>
+                <w:sz w:val="21"/>
+                <w:szCs w:val="21"/>
               </w:rPr>
               <w:t xml:space="preserve"> preserves all inner file permissions along with access levels.</w:t>
             </w:r>
@@ -302,24 +341,28 @@
         </w:trPr>
         <w:tc>
           <w:tcPr>
-            <w:tcW w:w="2278" w:type="dxa"/>
-            <w:tcBorders>
-              <w:top w:val="single" w:sz="6" w:space="0" w:color="666666"/>
-              <w:left w:val="single" w:sz="6" w:space="0" w:color="666666"/>
-              <w:bottom w:val="single" w:sz="6" w:space="0" w:color="666666"/>
-              <w:right w:val="single" w:sz="6" w:space="0" w:color="666666"/>
-            </w:tcBorders>
-          </w:tcPr>
-          <w:p>
-            <w:pPr>
-              <w:spacing w:after="0"/>
+            <w:tcW w:w="2941" w:type="dxa"/>
+            <w:tcBorders>
+              <w:top w:val="single" w:sz="6" w:space="0" w:color="666666"/>
+              <w:left w:val="single" w:sz="6" w:space="0" w:color="666666"/>
+              <w:bottom w:val="single" w:sz="6" w:space="0" w:color="666666"/>
+              <w:right w:val="single" w:sz="6" w:space="0" w:color="666666"/>
+            </w:tcBorders>
+          </w:tcPr>
+          <w:p>
+            <w:pPr>
               <w:ind w:left="3"/>
+              <w:rPr>
+                <w:sz w:val="21"/>
+                <w:szCs w:val="21"/>
+              </w:rPr>
             </w:pPr>
             <w:r>
               <w:rPr>
                 <w:rFonts w:ascii="Arial" w:eastAsia="Arial" w:hAnsi="Arial" w:cs="Arial"/>
                 <w:b/>
-                <w:sz w:val="19"/>
+                <w:sz w:val="21"/>
+                <w:szCs w:val="21"/>
               </w:rPr>
               <w:t>Folder Display</w:t>
             </w:r>
@@ -327,22 +370,26 @@
         </w:tc>
         <w:tc>
           <w:tcPr>
-            <w:tcW w:w="8443" w:type="dxa"/>
-            <w:tcBorders>
-              <w:top w:val="single" w:sz="6" w:space="0" w:color="666666"/>
-              <w:left w:val="single" w:sz="6" w:space="0" w:color="666666"/>
-              <w:bottom w:val="single" w:sz="6" w:space="0" w:color="666666"/>
-              <w:right w:val="single" w:sz="6" w:space="0" w:color="666666"/>
-            </w:tcBorders>
-          </w:tcPr>
-          <w:p>
-            <w:pPr>
-              <w:spacing w:after="0"/>
-            </w:pPr>
-            <w:r>
-              <w:rPr>
-                <w:rFonts w:ascii="Arial" w:eastAsia="Arial" w:hAnsi="Arial" w:cs="Arial"/>
-                <w:sz w:val="19"/>
+            <w:tcW w:w="7780" w:type="dxa"/>
+            <w:tcBorders>
+              <w:top w:val="single" w:sz="6" w:space="0" w:color="666666"/>
+              <w:left w:val="single" w:sz="6" w:space="0" w:color="666666"/>
+              <w:bottom w:val="single" w:sz="6" w:space="0" w:color="666666"/>
+              <w:right w:val="single" w:sz="6" w:space="0" w:color="666666"/>
+            </w:tcBorders>
+          </w:tcPr>
+          <w:p>
+            <w:pPr>
+              <w:rPr>
+                <w:sz w:val="21"/>
+                <w:szCs w:val="21"/>
+              </w:rPr>
+            </w:pPr>
+            <w:r>
+              <w:rPr>
+                <w:rFonts w:ascii="Arial" w:eastAsia="Arial" w:hAnsi="Arial" w:cs="Arial"/>
+                <w:sz w:val="21"/>
+                <w:szCs w:val="21"/>
               </w:rPr>
               <w:t xml:space="preserve">An option to map source and destination users through a visual selection of folders in the </w:t>
             </w:r>
@@ -350,7 +397,8 @@
             <w:r>
               <w:rPr>
                 <w:rFonts w:ascii="Arial" w:eastAsia="Arial" w:hAnsi="Arial" w:cs="Arial"/>
-                <w:sz w:val="19"/>
+                <w:sz w:val="21"/>
+                <w:szCs w:val="21"/>
               </w:rPr>
               <w:t>CloudFuze</w:t>
             </w:r>
@@ -358,7 +406,8 @@
             <w:r>
               <w:rPr>
                 <w:rFonts w:ascii="Arial" w:eastAsia="Arial" w:hAnsi="Arial" w:cs="Arial"/>
-                <w:sz w:val="19"/>
+                <w:sz w:val="21"/>
+                <w:szCs w:val="21"/>
               </w:rPr>
               <w:t xml:space="preserve"> webapp.</w:t>
             </w:r>
@@ -371,38 +420,46 @@
         </w:trPr>
         <w:tc>
           <w:tcPr>
-            <w:tcW w:w="2278" w:type="dxa"/>
-            <w:tcBorders>
-              <w:top w:val="single" w:sz="6" w:space="0" w:color="666666"/>
-              <w:left w:val="single" w:sz="6" w:space="0" w:color="666666"/>
-              <w:bottom w:val="single" w:sz="6" w:space="0" w:color="666666"/>
-              <w:right w:val="single" w:sz="6" w:space="0" w:color="666666"/>
-            </w:tcBorders>
-          </w:tcPr>
-          <w:p>
-            <w:pPr>
-              <w:spacing w:after="0"/>
+            <w:tcW w:w="2941" w:type="dxa"/>
+            <w:tcBorders>
+              <w:top w:val="single" w:sz="6" w:space="0" w:color="666666"/>
+              <w:left w:val="single" w:sz="6" w:space="0" w:color="666666"/>
+              <w:bottom w:val="single" w:sz="6" w:space="0" w:color="666666"/>
+              <w:right w:val="single" w:sz="6" w:space="0" w:color="666666"/>
+            </w:tcBorders>
+          </w:tcPr>
+          <w:p>
+            <w:pPr>
               <w:ind w:left="3"/>
+              <w:rPr>
+                <w:sz w:val="21"/>
+                <w:szCs w:val="21"/>
+              </w:rPr>
             </w:pPr>
             <w:r>
               <w:rPr>
                 <w:rFonts w:ascii="Arial" w:eastAsia="Arial" w:hAnsi="Arial" w:cs="Arial"/>
                 <w:b/>
-                <w:sz w:val="19"/>
+                <w:sz w:val="21"/>
+                <w:szCs w:val="21"/>
               </w:rPr>
               <w:t xml:space="preserve">Sub Folder </w:t>
             </w:r>
           </w:p>
           <w:p>
             <w:pPr>
-              <w:spacing w:after="0"/>
               <w:ind w:left="3"/>
+              <w:rPr>
+                <w:sz w:val="21"/>
+                <w:szCs w:val="21"/>
+              </w:rPr>
             </w:pPr>
             <w:r>
               <w:rPr>
                 <w:rFonts w:ascii="Arial" w:eastAsia="Arial" w:hAnsi="Arial" w:cs="Arial"/>
                 <w:b/>
-                <w:sz w:val="19"/>
+                <w:sz w:val="21"/>
+                <w:szCs w:val="21"/>
               </w:rPr>
               <w:t>Permissions</w:t>
             </w:r>
@@ -410,23 +467,27 @@
         </w:tc>
         <w:tc>
           <w:tcPr>
-            <w:tcW w:w="8443" w:type="dxa"/>
-            <w:tcBorders>
-              <w:top w:val="single" w:sz="6" w:space="0" w:color="666666"/>
-              <w:left w:val="single" w:sz="6" w:space="0" w:color="666666"/>
-              <w:bottom w:val="single" w:sz="6" w:space="0" w:color="666666"/>
-              <w:right w:val="single" w:sz="6" w:space="0" w:color="666666"/>
-            </w:tcBorders>
-          </w:tcPr>
-          <w:p>
-            <w:pPr>
-              <w:spacing w:after="0"/>
+            <w:tcW w:w="7780" w:type="dxa"/>
+            <w:tcBorders>
+              <w:top w:val="single" w:sz="6" w:space="0" w:color="666666"/>
+              <w:left w:val="single" w:sz="6" w:space="0" w:color="666666"/>
+              <w:bottom w:val="single" w:sz="6" w:space="0" w:color="666666"/>
+              <w:right w:val="single" w:sz="6" w:space="0" w:color="666666"/>
+            </w:tcBorders>
+          </w:tcPr>
+          <w:p>
+            <w:pPr>
+              <w:rPr>
+                <w:sz w:val="21"/>
+                <w:szCs w:val="21"/>
+              </w:rPr>
             </w:pPr>
             <w:proofErr w:type="spellStart"/>
             <w:r>
               <w:rPr>
                 <w:rFonts w:ascii="Arial" w:eastAsia="Arial" w:hAnsi="Arial" w:cs="Arial"/>
-                <w:sz w:val="19"/>
+                <w:sz w:val="21"/>
+                <w:szCs w:val="21"/>
               </w:rPr>
               <w:t>CloudFuze</w:t>
             </w:r>
@@ -434,7 +495,8 @@
             <w:r>
               <w:rPr>
                 <w:rFonts w:ascii="Arial" w:eastAsia="Arial" w:hAnsi="Arial" w:cs="Arial"/>
-                <w:sz w:val="19"/>
+                <w:sz w:val="21"/>
+                <w:szCs w:val="21"/>
               </w:rPr>
               <w:t xml:space="preserve"> preserves all subfolder permissions along with access levels.</w:t>
             </w:r>
@@ -447,24 +509,28 @@
         </w:trPr>
         <w:tc>
           <w:tcPr>
-            <w:tcW w:w="2278" w:type="dxa"/>
-            <w:tcBorders>
-              <w:top w:val="single" w:sz="6" w:space="0" w:color="666666"/>
-              <w:left w:val="single" w:sz="6" w:space="0" w:color="666666"/>
-              <w:bottom w:val="single" w:sz="6" w:space="0" w:color="666666"/>
-              <w:right w:val="single" w:sz="6" w:space="0" w:color="666666"/>
-            </w:tcBorders>
-          </w:tcPr>
-          <w:p>
-            <w:pPr>
-              <w:spacing w:after="0"/>
+            <w:tcW w:w="2941" w:type="dxa"/>
+            <w:tcBorders>
+              <w:top w:val="single" w:sz="6" w:space="0" w:color="666666"/>
+              <w:left w:val="single" w:sz="6" w:space="0" w:color="666666"/>
+              <w:bottom w:val="single" w:sz="6" w:space="0" w:color="666666"/>
+              <w:right w:val="single" w:sz="6" w:space="0" w:color="666666"/>
+            </w:tcBorders>
+          </w:tcPr>
+          <w:p>
+            <w:pPr>
               <w:ind w:left="3"/>
+              <w:rPr>
+                <w:sz w:val="21"/>
+                <w:szCs w:val="21"/>
+              </w:rPr>
             </w:pPr>
             <w:r>
               <w:rPr>
                 <w:rFonts w:ascii="Arial" w:eastAsia="Arial" w:hAnsi="Arial" w:cs="Arial"/>
                 <w:b/>
-                <w:sz w:val="19"/>
+                <w:sz w:val="21"/>
+                <w:szCs w:val="21"/>
               </w:rPr>
               <w:t>In-Line Comments</w:t>
             </w:r>
@@ -472,22 +538,26 @@
         </w:tc>
         <w:tc>
           <w:tcPr>
-            <w:tcW w:w="8443" w:type="dxa"/>
-            <w:tcBorders>
-              <w:top w:val="single" w:sz="6" w:space="0" w:color="666666"/>
-              <w:left w:val="single" w:sz="6" w:space="0" w:color="666666"/>
-              <w:bottom w:val="single" w:sz="6" w:space="0" w:color="666666"/>
-              <w:right w:val="single" w:sz="6" w:space="0" w:color="666666"/>
-            </w:tcBorders>
-          </w:tcPr>
-          <w:p>
-            <w:pPr>
-              <w:spacing w:after="0"/>
-            </w:pPr>
-            <w:r>
-              <w:rPr>
-                <w:rFonts w:ascii="Arial" w:eastAsia="Arial" w:hAnsi="Arial" w:cs="Arial"/>
-                <w:sz w:val="19"/>
+            <w:tcW w:w="7780" w:type="dxa"/>
+            <w:tcBorders>
+              <w:top w:val="single" w:sz="6" w:space="0" w:color="666666"/>
+              <w:left w:val="single" w:sz="6" w:space="0" w:color="666666"/>
+              <w:bottom w:val="single" w:sz="6" w:space="0" w:color="666666"/>
+              <w:right w:val="single" w:sz="6" w:space="0" w:color="666666"/>
+            </w:tcBorders>
+          </w:tcPr>
+          <w:p>
+            <w:pPr>
+              <w:rPr>
+                <w:sz w:val="21"/>
+                <w:szCs w:val="21"/>
+              </w:rPr>
+            </w:pPr>
+            <w:r>
+              <w:rPr>
+                <w:rFonts w:ascii="Arial" w:eastAsia="Arial" w:hAnsi="Arial" w:cs="Arial"/>
+                <w:sz w:val="21"/>
+                <w:szCs w:val="21"/>
               </w:rPr>
               <w:t>Inline file comments of the box will be migrated to the destination cloud. All the file comments will preserve in the CSV formatted file in the destination.</w:t>
             </w:r>
@@ -500,24 +570,28 @@
         </w:trPr>
         <w:tc>
           <w:tcPr>
-            <w:tcW w:w="2278" w:type="dxa"/>
-            <w:tcBorders>
-              <w:top w:val="single" w:sz="6" w:space="0" w:color="666666"/>
-              <w:left w:val="single" w:sz="6" w:space="0" w:color="666666"/>
-              <w:bottom w:val="single" w:sz="6" w:space="0" w:color="666666"/>
-              <w:right w:val="single" w:sz="6" w:space="0" w:color="666666"/>
-            </w:tcBorders>
-          </w:tcPr>
-          <w:p>
-            <w:pPr>
-              <w:spacing w:after="0"/>
+            <w:tcW w:w="2941" w:type="dxa"/>
+            <w:tcBorders>
+              <w:top w:val="single" w:sz="6" w:space="0" w:color="666666"/>
+              <w:left w:val="single" w:sz="6" w:space="0" w:color="666666"/>
+              <w:bottom w:val="single" w:sz="6" w:space="0" w:color="666666"/>
+              <w:right w:val="single" w:sz="6" w:space="0" w:color="666666"/>
+            </w:tcBorders>
+          </w:tcPr>
+          <w:p>
+            <w:pPr>
               <w:ind w:left="3"/>
+              <w:rPr>
+                <w:sz w:val="21"/>
+                <w:szCs w:val="21"/>
+              </w:rPr>
             </w:pPr>
             <w:r>
               <w:rPr>
                 <w:rFonts w:ascii="Arial" w:eastAsia="Arial" w:hAnsi="Arial" w:cs="Arial"/>
                 <w:b/>
-                <w:sz w:val="19"/>
+                <w:sz w:val="21"/>
+                <w:szCs w:val="21"/>
               </w:rPr>
               <w:t>Suppressing email notifications</w:t>
             </w:r>
@@ -525,22 +599,26 @@
         </w:tc>
         <w:tc>
           <w:tcPr>
-            <w:tcW w:w="8443" w:type="dxa"/>
-            <w:tcBorders>
-              <w:top w:val="single" w:sz="6" w:space="0" w:color="666666"/>
-              <w:left w:val="single" w:sz="6" w:space="0" w:color="666666"/>
-              <w:bottom w:val="single" w:sz="6" w:space="0" w:color="666666"/>
-              <w:right w:val="single" w:sz="6" w:space="0" w:color="666666"/>
-            </w:tcBorders>
-          </w:tcPr>
-          <w:p>
-            <w:pPr>
-              <w:spacing w:after="0"/>
-            </w:pPr>
-            <w:r>
-              <w:rPr>
-                <w:rFonts w:ascii="Arial" w:eastAsia="Arial" w:hAnsi="Arial" w:cs="Arial"/>
-                <w:sz w:val="19"/>
+            <w:tcW w:w="7780" w:type="dxa"/>
+            <w:tcBorders>
+              <w:top w:val="single" w:sz="6" w:space="0" w:color="666666"/>
+              <w:left w:val="single" w:sz="6" w:space="0" w:color="666666"/>
+              <w:bottom w:val="single" w:sz="6" w:space="0" w:color="666666"/>
+              <w:right w:val="single" w:sz="6" w:space="0" w:color="666666"/>
+            </w:tcBorders>
+          </w:tcPr>
+          <w:p>
+            <w:pPr>
+              <w:rPr>
+                <w:sz w:val="21"/>
+                <w:szCs w:val="21"/>
+              </w:rPr>
+            </w:pPr>
+            <w:r>
+              <w:rPr>
+                <w:rFonts w:ascii="Arial" w:eastAsia="Arial" w:hAnsi="Arial" w:cs="Arial"/>
+                <w:sz w:val="21"/>
+                <w:szCs w:val="21"/>
               </w:rPr>
               <w:t>The system will automatically prevent the generation of email notifications for collaborations on folders/files originating from the destination cloud.</w:t>
             </w:r>
